--- a/暑期实训项目简介.docx
+++ b/暑期实训项目简介.docx
@@ -259,7 +259,13 @@
         <w:t>网络编程，实现与气象数据源的通信和数据更新</w:t>
       </w:r>
     </w:p>
-    <w:p/>
+    <w:p>
+      <w:pPr>
+        <w:rPr>
+          <w:rFonts w:hint="eastAsia"/>
+        </w:rPr>
+      </w:pPr>
+    </w:p>
     <w:sectPr>
       <w:pgSz w:w="11906" w:h="16838"/>
       <w:pgMar w:top="1440" w:right="1800" w:bottom="1440" w:left="1800" w:header="851" w:footer="992" w:gutter="0"/>
@@ -1183,6 +1189,7 @@
   <w:style w:type="character" w:default="1" w:styleId="a0">
     <w:name w:val="Default Paragraph Font"/>
     <w:uiPriority w:val="1"/>
+    <w:semiHidden/>
     <w:unhideWhenUsed/>
   </w:style>
   <w:style w:type="table" w:default="1" w:styleId="a1">
